--- a/css/position.docx
+++ b/css/position.docx
@@ -253,6 +253,17 @@
       <w:r>
         <w:br/>
         <w:t xml:space="preserve">- </w:t>
+      </w:r>
+      <w:r>
+        <w:t>with this property we can position an HTML element w.r.t HTML document</w:t>
+      </w:r>
+      <w:r>
+        <w:br/>
+        <w:t>- you may think it is similar a special use case of absolute, but the answer is wrong.</w:t>
+      </w:r>
+      <w:r>
+        <w:br/>
+        <w:t xml:space="preserve">-  </w:t>
       </w:r>
       <w:r>
         <w:br/>
